--- a/Create-personalized-letter/Console-App-.NET-Core/Create-personalized-letter/LetterTemplate.docx
+++ b/Create-personalized-letter/Console-App-.NET-Core/Create-personalized-letter/LetterTemplate.docx
@@ -5,6 +5,9 @@
     <w:tbl>
       <w:tblPr>
         <w:tblW w:w="10566" w:type="dxa"/>
+        <w:tblCellMar>
+          <w:left w:w="0" w:type="dxa"/>
+        </w:tblCellMar>
         <w:tblLook w:val="01E0" w:firstRow="1" w:lastRow="1" w:firstColumn="1" w:lastColumn="1" w:noHBand="0" w:noVBand="0"/>
       </w:tblPr>
       <w:tblGrid>
@@ -27,7 +30,7 @@
               </w:rPr>
               <w:drawing>
                 <wp:inline distT="0" distB="0" distL="0" distR="0">
-                  <wp:extent cx="2295525" cy="652400"/>
+                  <wp:extent cx="2286000" cy="738251"/>
                   <wp:effectExtent l="0" t="0" r="0" b="0"/>
                   <wp:docPr id="2" name="Picture 2"/>
                   <wp:cNvGraphicFramePr>
@@ -41,7 +44,7 @@
                           <pic:cNvPicPr/>
                         </pic:nvPicPr>
                         <pic:blipFill>
-                          <a:blip r:embed="rId4">
+                          <a:blip r:embed="rId4" cstate="print">
                             <a:extLst>
                               <a:ext uri="{28A0092B-C50C-407E-A947-70E740481C1C}">
                                 <a14:useLocalDpi xmlns:a14="http://schemas.microsoft.com/office/drawing/2010/main" val="0"/>
@@ -55,7 +58,7 @@
                         <pic:spPr>
                           <a:xfrm>
                             <a:off x="0" y="0"/>
-                            <a:ext cx="2335631" cy="663798"/>
+                            <a:ext cx="2286000" cy="738251"/>
                           </a:xfrm>
                           <a:prstGeom prst="rect">
                             <a:avLst/>
@@ -92,7 +95,7 @@
                 <w:sz w:val="20"/>
                 <w:szCs w:val="20"/>
               </w:rPr>
-              <w:t>Northwind Traders</w:t>
+              <w:t>Adventure Works Cycles</w:t>
             </w:r>
             <w:r>
               <w:rPr>
@@ -298,7 +301,7 @@
                 <w:noProof/>
                 <w:color w:val="000080"/>
               </w:rPr>
-              <w:t>May 24, 2019</w:t>
+              <w:t>August 22, 2019</w:t>
             </w:r>
             <w:r>
               <w:rPr>
@@ -516,7 +519,7 @@
                   <w:szCs w:val="20"/>
                   <w:lang w:val="fr-FR"/>
                 </w:rPr>
-                <w:t>info@northwindtraders.com</w:t>
+                <w:t>info@adventureworkscycles.com</w:t>
               </w:r>
             </w:hyperlink>
           </w:p>
@@ -620,6 +623,8 @@
         </w:rPr>
         <w:fldChar w:fldCharType="end"/>
       </w:r>
+      <w:bookmarkStart w:id="0" w:name="_GoBack"/>
+      <w:bookmarkEnd w:id="0"/>
     </w:p>
     <w:p>
       <w:pPr>
@@ -1064,15 +1069,7 @@
         <w:rPr>
           <w:rFonts w:ascii="Bitstream Vera Serif" w:hAnsi="Bitstream Vera Serif"/>
         </w:rPr>
-        <w:t>We wish</w:t>
-      </w:r>
-      <w:bookmarkStart w:id="0" w:name="_GoBack"/>
-      <w:bookmarkEnd w:id="0"/>
-      <w:r>
-        <w:rPr>
-          <w:rFonts w:ascii="Bitstream Vera Serif" w:hAnsi="Bitstream Vera Serif"/>
-        </w:rPr>
-        <w:t xml:space="preserve"> to sincerely thank you for choosing </w:t>
+        <w:t xml:space="preserve">We wish to sincerely thank you for choosing </w:t>
       </w:r>
       <w:r>
         <w:rPr>
@@ -1080,7 +1077,7 @@
           <w:b/>
           <w:color w:val="000080"/>
         </w:rPr>
-        <w:t>Northwind Traders</w:t>
+        <w:t>Adventure Works Cycles</w:t>
       </w:r>
       <w:r>
         <w:rPr>
@@ -1169,7 +1166,17 @@
           <w:sz w:val="20"/>
           <w:szCs w:val="20"/>
         </w:rPr>
-        <w:t>Northwind Traders,</w:t>
+        <w:t>Adventure Works Cycles</w:t>
+      </w:r>
+      <w:r>
+        <w:rPr>
+          <w:rFonts w:ascii="Bitstream Vera Serif" w:hAnsi="Bitstream Vera Serif"/>
+          <w:b/>
+          <w:color w:val="000080"/>
+          <w:sz w:val="20"/>
+          <w:szCs w:val="20"/>
+        </w:rPr>
+        <w:t>,</w:t>
       </w:r>
     </w:p>
     <w:p>
@@ -1187,7 +1194,7 @@
             <w:sz w:val="20"/>
             <w:szCs w:val="20"/>
           </w:rPr>
-          <w:t>http://www.northwindtraders.com/</w:t>
+          <w:t>http://www.adventureworkscycles.com/</w:t>
         </w:r>
       </w:hyperlink>
     </w:p>
@@ -1762,6 +1769,29 @@
       <w:color w:val="808080"/>
     </w:rPr>
   </w:style>
+  <w:style w:type="character" w:styleId="FollowedHyperlink">
+    <w:name w:val="FollowedHyperlink"/>
+    <w:basedOn w:val="DefaultParagraphFont"/>
+    <w:semiHidden/>
+    <w:unhideWhenUsed/>
+    <w:rsid w:val="00B12C7B"/>
+    <w:rPr>
+      <w:color w:val="800080" w:themeColor="followedHyperlink"/>
+      <w:u w:val="single"/>
+    </w:rPr>
+  </w:style>
+  <w:style w:type="character" w:styleId="UnresolvedMention">
+    <w:name w:val="Unresolved Mention"/>
+    <w:basedOn w:val="DefaultParagraphFont"/>
+    <w:uiPriority w:val="99"/>
+    <w:semiHidden/>
+    <w:unhideWhenUsed/>
+    <w:rsid w:val="00B12C7B"/>
+    <w:rPr>
+      <w:color w:val="605E5C"/>
+      <w:shd w:val="clear" w:color="auto" w:fill="E1DFDD"/>
+    </w:rPr>
+  </w:style>
 </w:styles>
 </file>
 
